--- a/TD2.docx
+++ b/TD2.docx
@@ -271,10 +271,10 @@
     <w:p>
       <w:r>
         <w:drawing>
-          <wp:inline distT="0" distB="0" distL="0" distR="0" wp14:anchorId="67E359B6" wp14:editId="469544C5">
-            <wp:extent cx="5731510" cy="2775585"/>
-            <wp:effectExtent l="0" t="0" r="2540" b="5715"/>
-            <wp:docPr id="754256560" name="Picture 1" descr="A screenshot of a computer&#10;&#10;Description automatically generated"/>
+          <wp:inline distT="0" distB="0" distL="0" distR="0" wp14:anchorId="53BFD648" wp14:editId="49805311">
+            <wp:extent cx="5731510" cy="2327275"/>
+            <wp:effectExtent l="0" t="0" r="2540" b="0"/>
+            <wp:docPr id="1305320828" name="Picture 1" descr="A screenshot of a computer"/>
             <wp:cNvGraphicFramePr>
               <a:graphicFrameLocks xmlns:a="http://schemas.openxmlformats.org/drawingml/2006/main" noChangeAspect="1"/>
             </wp:cNvGraphicFramePr>
@@ -282,7 +282,7 @@
               <a:graphicData uri="http://schemas.openxmlformats.org/drawingml/2006/picture">
                 <pic:pic xmlns:pic="http://schemas.openxmlformats.org/drawingml/2006/picture">
                   <pic:nvPicPr>
-                    <pic:cNvPr id="754256560" name="Picture 1" descr="A screenshot of a computer&#10;&#10;Description automatically generated"/>
+                    <pic:cNvPr id="1305320828" name="Picture 1" descr="A screenshot of a computer"/>
                     <pic:cNvPicPr/>
                   </pic:nvPicPr>
                   <pic:blipFill>
@@ -294,7 +294,7 @@
                   <pic:spPr>
                     <a:xfrm>
                       <a:off x="0" y="0"/>
-                      <a:ext cx="5731510" cy="2775585"/>
+                      <a:ext cx="5731510" cy="2327275"/>
                     </a:xfrm>
                     <a:prstGeom prst="rect">
                       <a:avLst/>
@@ -310,10 +310,10 @@
     <w:p>
       <w:r>
         <w:drawing>
-          <wp:inline distT="0" distB="0" distL="0" distR="0" wp14:anchorId="72686058" wp14:editId="5E138C45">
-            <wp:extent cx="5731510" cy="5224145"/>
-            <wp:effectExtent l="0" t="0" r="2540" b="0"/>
-            <wp:docPr id="287725157" name="Picture 1" descr="A screenshot of a computer&#10;&#10;Description automatically generated"/>
+          <wp:inline distT="0" distB="0" distL="0" distR="0" wp14:anchorId="7EDF7AF5" wp14:editId="0DA21E64">
+            <wp:extent cx="5731510" cy="2169160"/>
+            <wp:effectExtent l="0" t="0" r="2540" b="2540"/>
+            <wp:docPr id="1485128413" name="Picture 1" descr="A screenshot of a computer program&#10;&#10;Description automatically generated"/>
             <wp:cNvGraphicFramePr>
               <a:graphicFrameLocks xmlns:a="http://schemas.openxmlformats.org/drawingml/2006/main" noChangeAspect="1"/>
             </wp:cNvGraphicFramePr>
@@ -321,7 +321,7 @@
               <a:graphicData uri="http://schemas.openxmlformats.org/drawingml/2006/picture">
                 <pic:pic xmlns:pic="http://schemas.openxmlformats.org/drawingml/2006/picture">
                   <pic:nvPicPr>
-                    <pic:cNvPr id="287725157" name="Picture 1" descr="A screenshot of a computer&#10;&#10;Description automatically generated"/>
+                    <pic:cNvPr id="1485128413" name="Picture 1" descr="A screenshot of a computer program&#10;&#10;Description automatically generated"/>
                     <pic:cNvPicPr/>
                   </pic:nvPicPr>
                   <pic:blipFill>
@@ -333,7 +333,7 @@
                   <pic:spPr>
                     <a:xfrm>
                       <a:off x="0" y="0"/>
-                      <a:ext cx="5731510" cy="5224145"/>
+                      <a:ext cx="5731510" cy="2169160"/>
                     </a:xfrm>
                     <a:prstGeom prst="rect">
                       <a:avLst/>
